--- a/251119 JSprototypalInheritance.docx
+++ b/251119 JSprototypalInheritance.docx
@@ -9,8 +9,6 @@
       <w:r>
         <w:t>Prototypal inheritance</w:t>
       </w:r>
-      <w:bookmarkStart w:id="0" w:name="_GoBack"/>
-      <w:bookmarkEnd w:id="0"/>
     </w:p>
     <w:p>
       <w:pPr>
@@ -22,7 +20,35 @@
         <w:spacing w:after="0" w:line="240" w:lineRule="exact"/>
       </w:pPr>
       <w:r>
-        <w:t>Every function has a property called prototype, where is methods and properties can be added to it (it is initially empty).</w:t>
+        <w:t>Every function has a</w:t>
+      </w:r>
+      <w:r>
+        <w:t xml:space="preserve"> property </w:t>
+      </w:r>
+      <w:r>
+        <w:t xml:space="preserve">called prototype, </w:t>
+      </w:r>
+      <w:r>
+        <w:t xml:space="preserve">an empty object derived from </w:t>
+      </w:r>
+      <w:r>
+        <w:rPr>
+          <w:i/>
+          <w:iCs/>
+        </w:rPr>
+        <w:t>Object.prototype</w:t>
+      </w:r>
+      <w:r>
+        <w:t xml:space="preserve"> </w:t>
+      </w:r>
+      <w:r>
+        <w:t xml:space="preserve">where methods and properties can be added </w:t>
+      </w:r>
+      <w:r>
+        <w:t>or overwritten</w:t>
+      </w:r>
+      <w:r>
+        <w:t xml:space="preserve">. It can be seen as a fallback source of properties. </w:t>
       </w:r>
     </w:p>
     <w:p>
@@ -40,6 +66,9 @@
       <w:r>
         <w:t>.</w:t>
       </w:r>
+      <w:r>
+        <w:t xml:space="preserve"> (In this case x can be seen as a constructor)</w:t>
+      </w:r>
     </w:p>
     <w:p>
       <w:pPr>
@@ -64,55 +93,431 @@
         <w:spacing w:after="0" w:line="240" w:lineRule="exact"/>
       </w:pPr>
       <w:r>
-        <w:t>Though Javascript has the class keyword in ES6, it is still prototypal inheritance.</w:t>
-      </w:r>
-    </w:p>
-    <w:p>
-      <w:pPr>
-        <w:spacing w:after="0" w:line="240" w:lineRule="exact"/>
-      </w:pPr>
-      <w:r>
-        <w:t>-----------------------------------------------------------</w:t>
-      </w:r>
-    </w:p>
-    <w:p>
-      <w:pPr>
-        <w:spacing w:after="0" w:line="240" w:lineRule="exact"/>
-      </w:pPr>
+        <w:t xml:space="preserve">Though Javascript has the </w:t>
+      </w:r>
+      <w:r>
+        <w:rPr>
+          <w:i/>
+          <w:iCs/>
+        </w:rPr>
+        <w:t>class</w:t>
+      </w:r>
+      <w:r>
+        <w:t xml:space="preserve"> keyword in ES6, it is still prototypal inheritance.</w:t>
+      </w:r>
     </w:p>
     <w:p>
       <w:pPr>
         <w:pStyle w:val="ListParagraph"/>
         <w:numPr>
           <w:ilvl w:val="0"/>
-          <w:numId w:val="2"/>
+          <w:numId w:val="1"/>
         </w:numPr>
         <w:spacing w:after="0" w:line="240" w:lineRule="exact"/>
       </w:pPr>
       <w:r>
-        <w:t xml:space="preserve">For class based inheritance you have to inherit everything. </w:t>
-      </w:r>
-    </w:p>
-    <w:p>
-      <w:pPr>
-        <w:spacing w:after="0" w:line="240" w:lineRule="exact"/>
-      </w:pPr>
-    </w:p>
-    <w:p>
-      <w:pPr>
-        <w:spacing w:after="0" w:line="240" w:lineRule="exact"/>
-      </w:pPr>
-    </w:p>
-    <w:p>
-      <w:pPr>
-        <w:spacing w:after="0" w:line="240" w:lineRule="exact"/>
-      </w:pPr>
-    </w:p>
-    <w:p>
-      <w:pPr>
-        <w:spacing w:after="0" w:line="240" w:lineRule="exact"/>
-      </w:pPr>
-    </w:p>
+        <w:t>All instances(objects) of a class should share the same prototypes.</w:t>
+      </w:r>
+    </w:p>
+    <w:p>
+      <w:pPr>
+        <w:pStyle w:val="ListParagraph"/>
+        <w:spacing w:after="0" w:line="240" w:lineRule="exact"/>
+      </w:pPr>
+    </w:p>
+    <w:p>
+      <w:pPr>
+        <w:spacing w:after="0" w:line="240" w:lineRule="exact"/>
+      </w:pPr>
+      <w:r>
+        <w:t xml:space="preserve">To create an </w:t>
+      </w:r>
+      <w:r>
+        <w:rPr>
+          <w:highlight w:val="yellow"/>
+        </w:rPr>
+        <w:t>instance</w:t>
+      </w:r>
+      <w:r>
+        <w:t xml:space="preserve"> of a given </w:t>
+      </w:r>
+      <w:r>
+        <w:rPr>
+          <w:highlight w:val="green"/>
+        </w:rPr>
+        <w:t>class,</w:t>
+      </w:r>
+      <w:r>
+        <w:t xml:space="preserve"> the </w:t>
+      </w:r>
+      <w:r>
+        <w:rPr>
+          <w:highlight w:val="yellow"/>
+        </w:rPr>
+        <w:t>object</w:t>
+      </w:r>
+      <w:r>
+        <w:t xml:space="preserve"> has to be derived from the correct </w:t>
+      </w:r>
+      <w:r>
+        <w:rPr>
+          <w:highlight w:val="green"/>
+        </w:rPr>
+        <w:t>prototype</w:t>
+      </w:r>
+      <w:r>
+        <w:t>.</w:t>
+      </w:r>
+    </w:p>
+    <w:p>
+      <w:pPr>
+        <w:spacing w:after="0" w:line="240" w:lineRule="exact"/>
+      </w:pPr>
+    </w:p>
+    <w:p>
+      <w:pPr>
+        <w:spacing w:after="0" w:line="240" w:lineRule="exact"/>
+      </w:pPr>
+      <w:r>
+        <w:rPr>
+          <w:i/>
+          <w:iCs/>
+        </w:rPr>
+        <w:t>protoRabbit</w:t>
+      </w:r>
+      <w:r>
+        <w:t xml:space="preserve"> contains a list of methods and properties that all rabbits share. With that, we can make a constructor</w:t>
+      </w:r>
+    </w:p>
+    <w:p>
+      <w:pPr>
+        <w:spacing w:after="0" w:line="240" w:lineRule="exact"/>
+      </w:pPr>
+    </w:p>
+    <w:p>
+      <w:pPr>
+        <w:spacing w:after="0" w:line="240" w:lineRule="exact"/>
+      </w:pPr>
+      <w:r>
+        <w:t>function makeRabbit(type) {</w:t>
+      </w:r>
+    </w:p>
+    <w:p>
+      <w:pPr>
+        <w:spacing w:after="0" w:line="240" w:lineRule="exact"/>
+        <w:ind w:firstLine="204"/>
+      </w:pPr>
+      <w:r>
+        <w:t>let rabbit = Object.create(protoRabbit)</w:t>
+      </w:r>
+      <w:r>
+        <w:t>;</w:t>
+      </w:r>
+    </w:p>
+    <w:p>
+      <w:pPr>
+        <w:spacing w:after="0" w:line="240" w:lineRule="exact"/>
+        <w:ind w:firstLine="204"/>
+      </w:pPr>
+      <w:r>
+        <w:t>rabbit.type = type;</w:t>
+      </w:r>
+    </w:p>
+    <w:p>
+      <w:pPr>
+        <w:spacing w:after="0" w:line="240" w:lineRule="exact"/>
+        <w:ind w:firstLine="204"/>
+      </w:pPr>
+      <w:r>
+        <w:t>return rabbit;</w:t>
+      </w:r>
+    </w:p>
+    <w:p>
+      <w:pPr>
+        <w:spacing w:after="0" w:line="240" w:lineRule="exact"/>
+      </w:pPr>
+      <w:r>
+        <w:t xml:space="preserve">} </w:t>
+      </w:r>
+    </w:p>
+    <w:p>
+      <w:pPr>
+        <w:spacing w:after="0" w:line="240" w:lineRule="exact"/>
+      </w:pPr>
+    </w:p>
+    <w:tbl>
+      <w:tblPr>
+        <w:tblStyle w:val="TableGrid"/>
+        <w:tblW w:w="0" w:type="auto"/>
+        <w:tblLook w:val="04A0" w:firstRow="1" w:lastRow="0" w:firstColumn="1" w:lastColumn="0" w:noHBand="0" w:noVBand="1"/>
+      </w:tblPr>
+      <w:tblGrid>
+        <w:gridCol w:w="4106"/>
+        <w:gridCol w:w="4910"/>
+      </w:tblGrid>
+      <w:tr>
+        <w:trPr>
+          <w:trHeight w:val="479"/>
+        </w:trPr>
+        <w:tc>
+          <w:tcPr>
+            <w:tcW w:w="4106" w:type="dxa"/>
+          </w:tcPr>
+          <w:p>
+            <w:pPr>
+              <w:spacing w:line="240" w:lineRule="exact"/>
+            </w:pPr>
+            <w:r>
+              <w:t>Before 2015</w:t>
+            </w:r>
+          </w:p>
+        </w:tc>
+        <w:tc>
+          <w:tcPr>
+            <w:tcW w:w="4910" w:type="dxa"/>
+          </w:tcPr>
+          <w:p>
+            <w:pPr>
+              <w:spacing w:line="240" w:lineRule="exact"/>
+            </w:pPr>
+            <w:r>
+              <w:t>After 2015</w:t>
+            </w:r>
+          </w:p>
+        </w:tc>
+      </w:tr>
+      <w:tr>
+        <w:trPr>
+          <w:trHeight w:val="1928"/>
+        </w:trPr>
+        <w:tc>
+          <w:tcPr>
+            <w:tcW w:w="4106" w:type="dxa"/>
+          </w:tcPr>
+          <w:p>
+            <w:pPr>
+              <w:spacing w:line="240" w:lineRule="exact"/>
+            </w:pPr>
+            <w:r>
+              <w:t>function makeRabbit(type) {</w:t>
+            </w:r>
+          </w:p>
+          <w:p>
+            <w:pPr>
+              <w:spacing w:line="240" w:lineRule="exact"/>
+              <w:ind w:firstLine="204"/>
+            </w:pPr>
+            <w:r>
+              <w:t>let rabbit = Object.create(protoRabbit);</w:t>
+            </w:r>
+          </w:p>
+          <w:p>
+            <w:pPr>
+              <w:spacing w:line="240" w:lineRule="exact"/>
+              <w:ind w:firstLine="204"/>
+            </w:pPr>
+            <w:r>
+              <w:t>rabbit.type = type;</w:t>
+            </w:r>
+          </w:p>
+          <w:p>
+            <w:pPr>
+              <w:spacing w:line="240" w:lineRule="exact"/>
+            </w:pPr>
+            <w:r>
+              <w:t>}</w:t>
+            </w:r>
+          </w:p>
+        </w:tc>
+        <w:tc>
+          <w:tcPr>
+            <w:tcW w:w="4910" w:type="dxa"/>
+          </w:tcPr>
+          <w:p>
+            <w:pPr>
+              <w:spacing w:line="240" w:lineRule="exact"/>
+            </w:pPr>
+            <w:r>
+              <w:t>class Rabbit {</w:t>
+            </w:r>
+          </w:p>
+          <w:p>
+            <w:pPr>
+              <w:spacing w:line="240" w:lineRule="exact"/>
+            </w:pPr>
+            <w:r>
+              <w:t xml:space="preserve">   </w:t>
+            </w:r>
+            <w:r>
+              <w:rPr>
+                <w:highlight w:val="yellow"/>
+              </w:rPr>
+              <w:t>//constructor</w:t>
+            </w:r>
+          </w:p>
+          <w:p>
+            <w:pPr>
+              <w:spacing w:line="240" w:lineRule="exact"/>
+              <w:ind w:firstLine="204"/>
+            </w:pPr>
+            <w:r>
+              <w:t>constructor(type) {</w:t>
+            </w:r>
+          </w:p>
+          <w:p>
+            <w:pPr>
+              <w:spacing w:line="240" w:lineRule="exact"/>
+              <w:ind w:firstLine="204"/>
+            </w:pPr>
+            <w:r>
+              <w:t xml:space="preserve">    this.type = type;</w:t>
+            </w:r>
+          </w:p>
+          <w:p>
+            <w:pPr>
+              <w:spacing w:line="240" w:lineRule="exact"/>
+              <w:ind w:firstLine="204"/>
+            </w:pPr>
+            <w:r>
+              <w:t>}</w:t>
+            </w:r>
+          </w:p>
+          <w:p>
+            <w:pPr>
+              <w:spacing w:line="240" w:lineRule="exact"/>
+              <w:ind w:firstLine="204"/>
+            </w:pPr>
+            <w:r>
+              <w:rPr>
+                <w:highlight w:val="yellow"/>
+              </w:rPr>
+              <w:t>//methods shared by all instances/objects</w:t>
+            </w:r>
+            <w:r>
+              <w:t xml:space="preserve"> </w:t>
+            </w:r>
+          </w:p>
+          <w:p>
+            <w:pPr>
+              <w:spacing w:line="240" w:lineRule="exact"/>
+              <w:ind w:firstLine="204"/>
+            </w:pPr>
+            <w:r>
+              <w:t>speak(line) {</w:t>
+            </w:r>
+          </w:p>
+          <w:p>
+            <w:pPr>
+              <w:spacing w:line="240" w:lineRule="exact"/>
+              <w:ind w:firstLine="204"/>
+            </w:pPr>
+            <w:r>
+              <w:t xml:space="preserve">    console.log(</w:t>
+            </w:r>
+            <w:r>
+              <w:t>‘The</w:t>
+            </w:r>
+            <w:r>
+              <w:rPr>
+                <w:b/>
+                <w:bCs/>
+              </w:rPr>
+              <w:t xml:space="preserve"> </w:t>
+            </w:r>
+            <w:r>
+              <w:rPr>
+                <w:b/>
+                <w:bCs/>
+                <w:color w:val="FF0000"/>
+                <w:highlight w:val="green"/>
+              </w:rPr>
+              <w:t>$(</w:t>
+            </w:r>
+            <w:r>
+              <w:t>type</w:t>
+            </w:r>
+            <w:r>
+              <w:rPr>
+                <w:b/>
+                <w:bCs/>
+                <w:color w:val="FF0000"/>
+                <w:highlight w:val="green"/>
+              </w:rPr>
+              <w:t>)</w:t>
+            </w:r>
+            <w:r>
+              <w:t xml:space="preserve"> rabbit says </w:t>
+            </w:r>
+            <w:r>
+              <w:rPr>
+                <w:b/>
+                <w:bCs/>
+                <w:color w:val="FF0000"/>
+              </w:rPr>
+              <w:t>‘</w:t>
+            </w:r>
+            <w:r>
+              <w:rPr>
+                <w:b/>
+                <w:bCs/>
+                <w:color w:val="FF0000"/>
+                <w:highlight w:val="green"/>
+              </w:rPr>
+              <w:t>$(</w:t>
+            </w:r>
+            <w:r>
+              <w:t>line</w:t>
+            </w:r>
+            <w:r>
+              <w:rPr>
+                <w:b/>
+                <w:bCs/>
+                <w:color w:val="FF0000"/>
+                <w:highlight w:val="green"/>
+              </w:rPr>
+              <w:t>)’</w:t>
+            </w:r>
+            <w:r>
+              <w:rPr>
+                <w:b/>
+                <w:bCs/>
+              </w:rPr>
+              <w:t>’</w:t>
+            </w:r>
+            <w:r>
+              <w:t>)</w:t>
+            </w:r>
+          </w:p>
+          <w:p>
+            <w:pPr>
+              <w:spacing w:line="240" w:lineRule="exact"/>
+              <w:ind w:firstLine="204"/>
+            </w:pPr>
+            <w:r>
+              <w:t>}</w:t>
+            </w:r>
+          </w:p>
+          <w:p>
+            <w:pPr>
+              <w:spacing w:line="240" w:lineRule="exact"/>
+            </w:pPr>
+            <w:r>
+              <w:t>}</w:t>
+            </w:r>
+          </w:p>
+          <w:p>
+            <w:pPr>
+              <w:spacing w:line="240" w:lineRule="exact"/>
+            </w:pPr>
+          </w:p>
+          <w:p>
+            <w:pPr>
+              <w:spacing w:line="240" w:lineRule="exact"/>
+            </w:pPr>
+          </w:p>
+        </w:tc>
+      </w:tr>
+    </w:tbl>
     <w:p>
       <w:pPr>
         <w:spacing w:after="0" w:line="240" w:lineRule="exact"/>
@@ -161,7 +566,18 @@
         <w:spacing w:after="0" w:line="240" w:lineRule="exact"/>
       </w:pPr>
       <w:r>
-        <w:t>var x = function() {</w:t>
+        <w:t>var x = function(</w:t>
+      </w:r>
+      <w:r>
+        <w:rPr>
+          <w:b/>
+          <w:bCs/>
+          <w:color w:val="FF0000"/>
+        </w:rPr>
+        <w:t>j</w:t>
+      </w:r>
+      <w:r>
+        <w:t>) {</w:t>
       </w:r>
     </w:p>
     <w:p>
@@ -179,7 +595,29 @@
         <w:ind w:firstLine="204"/>
       </w:pPr>
       <w:r>
-        <w:t>this.j = j;</w:t>
+        <w:t>this.</w:t>
+      </w:r>
+      <w:r>
+        <w:rPr>
+          <w:b/>
+          <w:bCs/>
+          <w:color w:val="FF0000"/>
+        </w:rPr>
+        <w:t>j</w:t>
+      </w:r>
+      <w:r>
+        <w:t xml:space="preserve"> = </w:t>
+      </w:r>
+      <w:r>
+        <w:rPr>
+          <w:b/>
+          <w:bCs/>
+          <w:color w:val="FF0000"/>
+        </w:rPr>
+        <w:t>j</w:t>
+      </w:r>
+      <w:r>
+        <w:t>;</w:t>
       </w:r>
     </w:p>
     <w:p>
@@ -192,8 +630,14 @@
       <w:pPr>
         <w:spacing w:after="0" w:line="240" w:lineRule="exact"/>
         <w:ind w:firstLine="204"/>
-      </w:pPr>
-      <w:r>
+        <w:rPr>
+          <w:highlight w:val="yellow"/>
+        </w:rPr>
+      </w:pPr>
+      <w:r>
+        <w:rPr>
+          <w:highlight w:val="yellow"/>
+        </w:rPr>
         <w:t>this.getJ = function() {</w:t>
       </w:r>
     </w:p>
@@ -201,8 +645,14 @@
       <w:pPr>
         <w:spacing w:after="0" w:line="240" w:lineRule="exact"/>
         <w:ind w:firstLine="204"/>
-      </w:pPr>
-      <w:r>
+        <w:rPr>
+          <w:highlight w:val="yellow"/>
+        </w:rPr>
+      </w:pPr>
+      <w:r>
+        <w:rPr>
+          <w:highlight w:val="yellow"/>
+        </w:rPr>
         <w:t xml:space="preserve">    return this.j;</w:t>
       </w:r>
     </w:p>
@@ -212,6 +662,9 @@
         <w:ind w:firstLine="204"/>
       </w:pPr>
       <w:r>
+        <w:rPr>
+          <w:highlight w:val="yellow"/>
+        </w:rPr>
         <w:t>}</w:t>
       </w:r>
     </w:p>
@@ -257,24 +710,178 @@
         <w:t>x1 and x2 are instances of x, which means they are distinct objects</w:t>
       </w:r>
       <w:r>
-        <w:t xml:space="preserve">. x1 and x2 inherits all the methods in x. So x is technically parent class. </w:t>
-      </w:r>
-      <w:r>
-        <w:t>Every object will have the getJ method, which will take up space (unnecessarily) when the object is created.</w:t>
-      </w:r>
-    </w:p>
-    <w:p>
-      <w:pPr>
-        <w:spacing w:after="0" w:line="240" w:lineRule="exact"/>
-      </w:pPr>
-    </w:p>
-    <w:p>
-      <w:pPr>
-        <w:spacing w:after="0" w:line="240" w:lineRule="exact"/>
-      </w:pPr>
-      <w:r>
-        <w:t xml:space="preserve">A better solution will be to use “x.prototype.getJ = function() {}”. So that whenever getJ is called in x1 or x2 or x100 for that matter, the method will found in the parent (x) rather than from the individual objects. </w:t>
-      </w:r>
+        <w:t xml:space="preserve">. </w:t>
+      </w:r>
+    </w:p>
+    <w:p>
+      <w:pPr>
+        <w:spacing w:after="0" w:line="240" w:lineRule="exact"/>
+      </w:pPr>
+      <w:r>
+        <w:t xml:space="preserve">x1 and x2 inherits all the methods in x. So x is technically parent class. </w:t>
+      </w:r>
+    </w:p>
+    <w:p>
+      <w:pPr>
+        <w:spacing w:after="0" w:line="240" w:lineRule="exact"/>
+      </w:pPr>
+    </w:p>
+    <w:p>
+      <w:pPr>
+        <w:spacing w:after="0" w:line="240" w:lineRule="exact"/>
+      </w:pPr>
+      <w:r>
+        <w:lastRenderedPageBreak/>
+        <w:t>Every object will have the getJ method</w:t>
+      </w:r>
+      <w:r>
+        <w:t>:</w:t>
+      </w:r>
+    </w:p>
+    <w:p>
+      <w:pPr>
+        <w:spacing w:after="0" w:line="240" w:lineRule="exact"/>
+      </w:pPr>
+    </w:p>
+    <w:p>
+      <w:pPr>
+        <w:spacing w:after="0" w:line="240" w:lineRule="exact"/>
+        <w:ind w:firstLine="204"/>
+        <w:rPr>
+          <w:highlight w:val="yellow"/>
+        </w:rPr>
+      </w:pPr>
+      <w:r>
+        <w:rPr>
+          <w:highlight w:val="yellow"/>
+        </w:rPr>
+        <w:t>this.getJ = function() {</w:t>
+      </w:r>
+    </w:p>
+    <w:p>
+      <w:pPr>
+        <w:spacing w:after="0" w:line="240" w:lineRule="exact"/>
+        <w:ind w:firstLine="204"/>
+        <w:rPr>
+          <w:highlight w:val="yellow"/>
+        </w:rPr>
+      </w:pPr>
+      <w:r>
+        <w:rPr>
+          <w:highlight w:val="yellow"/>
+        </w:rPr>
+        <w:t xml:space="preserve">    return this.j;</w:t>
+      </w:r>
+    </w:p>
+    <w:p>
+      <w:pPr>
+        <w:spacing w:after="0" w:line="240" w:lineRule="exact"/>
+        <w:ind w:firstLine="204"/>
+      </w:pPr>
+      <w:r>
+        <w:rPr>
+          <w:highlight w:val="yellow"/>
+        </w:rPr>
+        <w:t>}</w:t>
+      </w:r>
+    </w:p>
+    <w:p>
+      <w:pPr>
+        <w:spacing w:after="0" w:line="240" w:lineRule="exact"/>
+      </w:pPr>
+    </w:p>
+    <w:p>
+      <w:pPr>
+        <w:spacing w:after="0" w:line="240" w:lineRule="exact"/>
+      </w:pPr>
+      <w:r>
+        <w:t xml:space="preserve">,which </w:t>
+      </w:r>
+      <w:r>
+        <w:rPr>
+          <w:b/>
+          <w:bCs/>
+          <w:color w:val="FF0000"/>
+        </w:rPr>
+        <w:t>takes</w:t>
+      </w:r>
+      <w:r>
+        <w:rPr>
+          <w:b/>
+          <w:bCs/>
+          <w:color w:val="FF0000"/>
+        </w:rPr>
+        <w:t xml:space="preserve"> up space</w:t>
+      </w:r>
+      <w:r>
+        <w:rPr>
+          <w:color w:val="FF0000"/>
+        </w:rPr>
+        <w:t xml:space="preserve"> </w:t>
+      </w:r>
+      <w:r>
+        <w:t>(unnecessarily) when the object is created.</w:t>
+      </w:r>
+    </w:p>
+    <w:p>
+      <w:pPr>
+        <w:spacing w:after="0" w:line="240" w:lineRule="exact"/>
+      </w:pPr>
+    </w:p>
+    <w:p>
+      <w:pPr>
+        <w:spacing w:after="0" w:line="240" w:lineRule="exact"/>
+      </w:pPr>
+      <w:r>
+        <w:t>A better solution will be to use “</w:t>
+      </w:r>
+      <w:r>
+        <w:rPr>
+          <w:highlight w:val="yellow"/>
+        </w:rPr>
+        <w:t>x.prototype.getJ = function() {}</w:t>
+      </w:r>
+      <w:r>
+        <w:t xml:space="preserve">”. So that whenever getJ is called in x1 or x2 or x100 for that matter, the method will found in the parent (x) rather than from the individual objects. </w:t>
+      </w:r>
+    </w:p>
+    <w:p>
+      <w:pPr>
+        <w:spacing w:after="0" w:line="240" w:lineRule="exact"/>
+      </w:pPr>
+    </w:p>
+    <w:p>
+      <w:pPr>
+        <w:spacing w:after="0" w:line="240" w:lineRule="exact"/>
+      </w:pPr>
+      <w:r>
+        <w:t>Object.create() can be used to create an object with a specific prototype.</w:t>
+      </w:r>
+    </w:p>
+    <w:p>
+      <w:pPr>
+        <w:spacing w:after="0" w:line="240" w:lineRule="exact"/>
+      </w:pPr>
+    </w:p>
+    <w:p>
+      <w:pPr>
+        <w:spacing w:after="0" w:line="240" w:lineRule="exact"/>
+      </w:pPr>
+    </w:p>
+    <w:p>
+      <w:pPr>
+        <w:spacing w:after="0" w:line="240" w:lineRule="exact"/>
+      </w:pPr>
+    </w:p>
+    <w:p>
+      <w:pPr>
+        <w:spacing w:after="0" w:line="240" w:lineRule="exact"/>
+      </w:pPr>
+    </w:p>
+    <w:p>
+      <w:pPr>
+        <w:spacing w:after="0" w:line="240" w:lineRule="exact"/>
+      </w:pPr>
     </w:p>
     <w:p>
       <w:pPr>
@@ -335,16 +942,16 @@
           <w:noProof/>
         </w:rPr>
         <w:drawing>
-          <wp:anchor distT="0" distB="0" distL="114300" distR="114300" simplePos="0" relativeHeight="251659264" behindDoc="0" locked="0" layoutInCell="1" allowOverlap="1" wp14:anchorId="34FCECCD" wp14:editId="5E35F7AD">
+          <wp:anchor distT="0" distB="0" distL="114300" distR="114300" simplePos="0" relativeHeight="251659264" behindDoc="0" locked="0" layoutInCell="1" allowOverlap="1" wp14:anchorId="34FCECCD" wp14:editId="4191AE48">
             <wp:simplePos x="0" y="0"/>
             <wp:positionH relativeFrom="margin">
-              <wp:posOffset>228600</wp:posOffset>
+              <wp:posOffset>47625</wp:posOffset>
             </wp:positionH>
             <wp:positionV relativeFrom="paragraph">
-              <wp:posOffset>-3810</wp:posOffset>
+              <wp:posOffset>0</wp:posOffset>
             </wp:positionV>
-            <wp:extent cx="3305175" cy="4752975"/>
-            <wp:effectExtent l="0" t="0" r="9525" b="9525"/>
+            <wp:extent cx="3152775" cy="4533818"/>
+            <wp:effectExtent l="0" t="0" r="0" b="635"/>
             <wp:wrapNone/>
             <wp:docPr id="2" name="Picture 2"/>
             <wp:cNvGraphicFramePr>
@@ -372,7 +979,7 @@
                   <pic:spPr>
                     <a:xfrm>
                       <a:off x="0" y="0"/>
-                      <a:ext cx="3305175" cy="4752975"/>
+                      <a:ext cx="3152775" cy="4533818"/>
                     </a:xfrm>
                     <a:prstGeom prst="rect">
                       <a:avLst/>
@@ -395,6 +1002,184 @@
       <w:pPr>
         <w:spacing w:after="0" w:line="240" w:lineRule="exact"/>
       </w:pPr>
+    </w:p>
+    <w:p>
+      <w:pPr>
+        <w:spacing w:after="0" w:line="240" w:lineRule="exact"/>
+      </w:pPr>
+    </w:p>
+    <w:p>
+      <w:pPr>
+        <w:spacing w:after="0" w:line="240" w:lineRule="exact"/>
+      </w:pPr>
+    </w:p>
+    <w:p>
+      <w:pPr>
+        <w:spacing w:after="0" w:line="240" w:lineRule="exact"/>
+      </w:pPr>
+    </w:p>
+    <w:p>
+      <w:pPr>
+        <w:spacing w:after="0" w:line="240" w:lineRule="exact"/>
+      </w:pPr>
+    </w:p>
+    <w:p>
+      <w:pPr>
+        <w:spacing w:after="0" w:line="240" w:lineRule="exact"/>
+      </w:pPr>
+    </w:p>
+    <w:p>
+      <w:pPr>
+        <w:spacing w:after="0" w:line="240" w:lineRule="exact"/>
+      </w:pPr>
+    </w:p>
+    <w:p>
+      <w:pPr>
+        <w:spacing w:after="0" w:line="240" w:lineRule="exact"/>
+      </w:pPr>
+    </w:p>
+    <w:p>
+      <w:pPr>
+        <w:spacing w:after="0" w:line="240" w:lineRule="exact"/>
+      </w:pPr>
+    </w:p>
+    <w:p>
+      <w:pPr>
+        <w:spacing w:after="0" w:line="240" w:lineRule="exact"/>
+      </w:pPr>
+    </w:p>
+    <w:p>
+      <w:pPr>
+        <w:spacing w:after="0" w:line="240" w:lineRule="exact"/>
+      </w:pPr>
+    </w:p>
+    <w:p>
+      <w:pPr>
+        <w:spacing w:after="0" w:line="240" w:lineRule="exact"/>
+      </w:pPr>
+    </w:p>
+    <w:p>
+      <w:pPr>
+        <w:spacing w:after="0" w:line="240" w:lineRule="exact"/>
+      </w:pPr>
+    </w:p>
+    <w:p>
+      <w:pPr>
+        <w:spacing w:after="0" w:line="240" w:lineRule="exact"/>
+      </w:pPr>
+    </w:p>
+    <w:p>
+      <w:pPr>
+        <w:spacing w:after="0" w:line="240" w:lineRule="exact"/>
+      </w:pPr>
+    </w:p>
+    <w:p>
+      <w:pPr>
+        <w:spacing w:after="0" w:line="240" w:lineRule="exact"/>
+      </w:pPr>
+    </w:p>
+    <w:p>
+      <w:pPr>
+        <w:spacing w:after="0" w:line="240" w:lineRule="exact"/>
+      </w:pPr>
+    </w:p>
+    <w:p>
+      <w:pPr>
+        <w:spacing w:after="0" w:line="240" w:lineRule="exact"/>
+      </w:pPr>
+    </w:p>
+    <w:p>
+      <w:pPr>
+        <w:spacing w:after="0" w:line="240" w:lineRule="exact"/>
+      </w:pPr>
+    </w:p>
+    <w:p>
+      <w:pPr>
+        <w:spacing w:after="0" w:line="240" w:lineRule="exact"/>
+      </w:pPr>
+    </w:p>
+    <w:p>
+      <w:pPr>
+        <w:spacing w:after="0" w:line="240" w:lineRule="exact"/>
+      </w:pPr>
+    </w:p>
+    <w:p>
+      <w:pPr>
+        <w:spacing w:after="0" w:line="240" w:lineRule="exact"/>
+      </w:pPr>
+    </w:p>
+    <w:p>
+      <w:pPr>
+        <w:spacing w:after="0" w:line="240" w:lineRule="exact"/>
+      </w:pPr>
+    </w:p>
+    <w:p>
+      <w:pPr>
+        <w:spacing w:after="0" w:line="240" w:lineRule="exact"/>
+      </w:pPr>
+    </w:p>
+    <w:p>
+      <w:pPr>
+        <w:spacing w:after="0" w:line="240" w:lineRule="exact"/>
+      </w:pPr>
+    </w:p>
+    <w:p>
+      <w:pPr>
+        <w:spacing w:after="0" w:line="240" w:lineRule="exact"/>
+      </w:pPr>
+    </w:p>
+    <w:p>
+      <w:pPr>
+        <w:spacing w:after="0" w:line="240" w:lineRule="exact"/>
+      </w:pPr>
+    </w:p>
+    <w:p>
+      <w:pPr>
+        <w:spacing w:after="0" w:line="240" w:lineRule="exact"/>
+      </w:pPr>
+    </w:p>
+    <w:p>
+      <w:pPr>
+        <w:spacing w:after="0" w:line="240" w:lineRule="exact"/>
+      </w:pPr>
+    </w:p>
+    <w:p>
+      <w:pPr>
+        <w:spacing w:after="0" w:line="240" w:lineRule="exact"/>
+      </w:pPr>
+    </w:p>
+    <w:p>
+      <w:pPr>
+        <w:pBdr>
+          <w:bottom w:val="single" w:sz="6" w:space="1" w:color="auto"/>
+        </w:pBdr>
+        <w:spacing w:after="0" w:line="240" w:lineRule="exact"/>
+      </w:pPr>
+    </w:p>
+    <w:p>
+      <w:pPr>
+        <w:spacing w:after="0" w:line="240" w:lineRule="exact"/>
+      </w:pPr>
+    </w:p>
+    <w:p>
+      <w:pPr>
+        <w:spacing w:after="0" w:line="240" w:lineRule="exact"/>
+      </w:pPr>
+    </w:p>
+    <w:p>
+      <w:pPr>
+        <w:spacing w:after="0" w:line="240" w:lineRule="exact"/>
+      </w:pPr>
+    </w:p>
+    <w:p>
+      <w:pPr>
+        <w:spacing w:after="0" w:line="240" w:lineRule="exact"/>
+      </w:pPr>
+      <w:r>
+        <w:t>Polymorphism is one of the tenets of Object Oriented Programming (OOP). It is the practice of designing objects to share behaviors and to be able to override shared behaviors with specific ones. Polymorphism takes advantage of inheritance in order to make this happen.</w:t>
+      </w:r>
+      <w:bookmarkStart w:id="0" w:name="_GoBack"/>
+      <w:bookmarkEnd w:id="0"/>
     </w:p>
     <w:sectPr>
       <w:pgSz w:w="11906" w:h="16838"/>
@@ -1230,6 +2015,25 @@
       <w:contextualSpacing/>
     </w:pPr>
   </w:style>
+  <w:style w:type="table" w:styleId="TableGrid">
+    <w:name w:val="Table Grid"/>
+    <w:basedOn w:val="TableNormal"/>
+    <w:uiPriority w:val="39"/>
+    <w:rsid w:val="00963720"/>
+    <w:pPr>
+      <w:spacing w:after="0" w:line="240" w:lineRule="auto"/>
+    </w:pPr>
+    <w:tblPr>
+      <w:tblBorders>
+        <w:top w:val="single" w:sz="4" w:space="0" w:color="auto"/>
+        <w:left w:val="single" w:sz="4" w:space="0" w:color="auto"/>
+        <w:bottom w:val="single" w:sz="4" w:space="0" w:color="auto"/>
+        <w:right w:val="single" w:sz="4" w:space="0" w:color="auto"/>
+        <w:insideH w:val="single" w:sz="4" w:space="0" w:color="auto"/>
+        <w:insideV w:val="single" w:sz="4" w:space="0" w:color="auto"/>
+      </w:tblBorders>
+    </w:tblPr>
+  </w:style>
 </w:styles>
 </file>
 
